--- a/_BCC/Material/BCC_TermoCompromisso.docx
+++ b/_BCC/Material/BCC_TermoCompromisso.docx
@@ -1,6 +1,6 @@
 
 <file path=word/document.xml><?xml version="1.0" encoding="utf-8"?>
-<w:document xmlns:wpc="http://schemas.microsoft.com/office/word/2010/wordprocessingCanvas" xmlns:cx="http://schemas.microsoft.com/office/drawing/2014/chartex" xmlns:cx1="http://schemas.microsoft.com/office/drawing/2015/9/8/chartex" xmlns:cx2="http://schemas.microsoft.com/office/drawing/2015/10/21/chartex" xmlns:cx3="http://schemas.microsoft.com/office/drawing/2016/5/9/chartex" xmlns:cx4="http://schemas.microsoft.com/office/drawing/2016/5/10/chartex" xmlns:cx5="http://schemas.microsoft.com/office/drawing/2016/5/11/chartex" xmlns:cx6="http://schemas.microsoft.com/office/drawing/2016/5/12/chartex" xmlns:cx7="http://schemas.microsoft.com/office/drawing/2016/5/13/chartex" xmlns:cx8="http://schemas.microsoft.com/office/drawing/2016/5/14/chartex" xmlns:mc="http://schemas.openxmlformats.org/markup-compatibility/2006" xmlns:aink="http://schemas.microsoft.com/office/drawing/2016/ink" xmlns:am3d="http://schemas.microsoft.com/office/drawing/2017/model3d" xmlns:o="urn:schemas-microsoft-com:office:office" xmlns:oel="http://schemas.microsoft.com/office/2019/extlst" xmlns:r="http://schemas.openxmlformats.org/officeDocument/2006/relationships" xmlns:m="http://schemas.openxmlformats.org/officeDocument/2006/math" xmlns:v="urn:schemas-microsoft-com:vml" xmlns:wp14="http://schemas.microsoft.com/office/word/2010/wordprocessingDrawing" xmlns:wp="http://schemas.openxmlformats.org/drawingml/2006/wordprocessingDrawing" xmlns:w10="urn:schemas-microsoft-com:office:word" xmlns:w="http://schemas.openxmlformats.org/wordprocessingml/2006/main" xmlns:w14="http://schemas.microsoft.com/office/word/2010/wordml" xmlns:w15="http://schemas.microsoft.com/office/word/2012/wordml" xmlns:w16cex="http://schemas.microsoft.com/office/word/2018/wordml/cex" xmlns:w16cid="http://schemas.microsoft.com/office/word/2016/wordml/cid" xmlns:w16="http://schemas.microsoft.com/office/word/2018/wordml" xmlns:w16du="http://schemas.microsoft.com/office/word/2023/wordml/word16du" xmlns:w16sdtdh="http://schemas.microsoft.com/office/word/2020/wordml/sdtdatahash" xmlns:w16se="http://schemas.microsoft.com/office/word/2015/wordml/symex" xmlns:wpg="http://schemas.microsoft.com/office/word/2010/wordprocessingGroup" xmlns:wpi="http://schemas.microsoft.com/office/word/2010/wordprocessingInk" xmlns:wne="http://schemas.microsoft.com/office/word/2006/wordml" xmlns:wps="http://schemas.microsoft.com/office/word/2010/wordprocessingShape" mc:Ignorable="w14 w15 w16se w16cid w16 w16cex w16sdtdh w16du wp14">
+<w:document xmlns:wpc="http://schemas.microsoft.com/office/word/2010/wordprocessingCanvas" xmlns:cx="http://schemas.microsoft.com/office/drawing/2014/chartex" xmlns:cx1="http://schemas.microsoft.com/office/drawing/2015/9/8/chartex" xmlns:cx2="http://schemas.microsoft.com/office/drawing/2015/10/21/chartex" xmlns:cx3="http://schemas.microsoft.com/office/drawing/2016/5/9/chartex" xmlns:cx4="http://schemas.microsoft.com/office/drawing/2016/5/10/chartex" xmlns:cx5="http://schemas.microsoft.com/office/drawing/2016/5/11/chartex" xmlns:cx6="http://schemas.microsoft.com/office/drawing/2016/5/12/chartex" xmlns:cx7="http://schemas.microsoft.com/office/drawing/2016/5/13/chartex" xmlns:cx8="http://schemas.microsoft.com/office/drawing/2016/5/14/chartex" xmlns:mc="http://schemas.openxmlformats.org/markup-compatibility/2006" xmlns:aink="http://schemas.microsoft.com/office/drawing/2016/ink" xmlns:am3d="http://schemas.microsoft.com/office/drawing/2017/model3d" xmlns:o="urn:schemas-microsoft-com:office:office" xmlns:oel="http://schemas.microsoft.com/office/2019/extlst" xmlns:r="http://schemas.openxmlformats.org/officeDocument/2006/relationships" xmlns:m="http://schemas.openxmlformats.org/officeDocument/2006/math" xmlns:v="urn:schemas-microsoft-com:vml" xmlns:wp14="http://schemas.microsoft.com/office/word/2010/wordprocessingDrawing" xmlns:wp="http://schemas.openxmlformats.org/drawingml/2006/wordprocessingDrawing" xmlns:w10="urn:schemas-microsoft-com:office:word" xmlns:w="http://schemas.openxmlformats.org/wordprocessingml/2006/main" xmlns:w14="http://schemas.microsoft.com/office/word/2010/wordml" xmlns:w15="http://schemas.microsoft.com/office/word/2012/wordml" xmlns:w16cex="http://schemas.microsoft.com/office/word/2018/wordml/cex" xmlns:w16cid="http://schemas.microsoft.com/office/word/2016/wordml/cid" xmlns:w16="http://schemas.microsoft.com/office/word/2018/wordml" xmlns:w16du="http://schemas.microsoft.com/office/word/2023/wordml/word16du" xmlns:w16sdtdh="http://schemas.microsoft.com/office/word/2020/wordml/sdtdatahash" xmlns:w16sdtfl="http://schemas.microsoft.com/office/word/2024/wordml/sdtformatlock" xmlns:w16se="http://schemas.microsoft.com/office/word/2015/wordml/symex" xmlns:wpg="http://schemas.microsoft.com/office/word/2010/wordprocessingGroup" xmlns:wpi="http://schemas.microsoft.com/office/word/2010/wordprocessingInk" xmlns:wne="http://schemas.microsoft.com/office/word/2006/wordml" xmlns:wps="http://schemas.microsoft.com/office/word/2010/wordprocessingShape" mc:Ignorable="w14 w15 w16se w16cid w16 w16cex w16sdtdh w16sdtfl w16du wp14">
   <w:body>
     <w:p>
       <w:pPr>
@@ -172,23 +172,7 @@
                   <w:b w:val="0"/>
                   <w:caps w:val="0"/>
                 </w:rPr>
-                <w:t>https://github.com/dalton-reis/disciplina_TCC1_2024_2/tre</w:t>
-              </w:r>
-              <w:r>
-                <w:rPr>
-                  <w:rStyle w:val="Hyperlink"/>
-                  <w:b w:val="0"/>
-                  <w:caps w:val="0"/>
-                </w:rPr>
-                <w:t>e</w:t>
-              </w:r>
-              <w:r>
-                <w:rPr>
-                  <w:rStyle w:val="Hyperlink"/>
-                  <w:b w:val="0"/>
-                  <w:caps w:val="0"/>
-                </w:rPr>
-                <w:t>/main/_BCC</w:t>
+                <w:t>https://github.com/dalton-reis/disciplina_TCC1_2025_1/tree/main/_BCC</w:t>
               </w:r>
             </w:hyperlink>
           </w:p>
@@ -223,23 +207,7 @@
                   <w:b w:val="0"/>
                   <w:caps w:val="0"/>
                 </w:rPr>
-                <w:t>https://github.com/dalton-reis/disciplina_TCC1_2024_</w:t>
-              </w:r>
-              <w:r>
-                <w:rPr>
-                  <w:rStyle w:val="Hyperlink"/>
-                  <w:b w:val="0"/>
-                  <w:caps w:val="0"/>
-                </w:rPr>
-                <w:t>2</w:t>
-              </w:r>
-              <w:r>
-                <w:rPr>
-                  <w:rStyle w:val="Hyperlink"/>
-                  <w:b w:val="0"/>
-                  <w:caps w:val="0"/>
-                </w:rPr>
-                <w:t>/tree/main/_BCC/Cronogramas</w:t>
+                <w:t>https://github.com/dalton-reis/disciplina_TCC1_2025_1/tree/main/_BCC/Cronogramas</w:t>
               </w:r>
             </w:hyperlink>
           </w:p>
@@ -349,56 +317,6 @@
             </w:pPr>
             <w:r>
               <w:t>Nome:</w:t>
-            </w:r>
-          </w:p>
-        </w:tc>
-      </w:tr>
-      <w:tr>
-        <w:tc>
-          <w:tcPr>
-            <w:tcW w:w="10207" w:type="dxa"/>
-            <w:gridSpan w:val="3"/>
-            <w:tcBorders>
-              <w:top w:val="single" w:sz="4" w:space="0" w:color="auto"/>
-              <w:left w:val="single" w:sz="4" w:space="0" w:color="auto"/>
-              <w:right w:val="single" w:sz="4" w:space="0" w:color="auto"/>
-            </w:tcBorders>
-            <w:shd w:val="clear" w:color="auto" w:fill="auto"/>
-          </w:tcPr>
-          <w:p>
-            <w:pPr>
-              <w:pStyle w:val="TERMO-texto"/>
-              <w:spacing w:beforeLines="20" w:before="48" w:afterLines="20" w:after="48"/>
-            </w:pPr>
-            <w:r>
-              <w:t xml:space="preserve">comprometo-me a realizar o trabalho proposto no </w:t>
-            </w:r>
-            <w:r>
-              <w:t xml:space="preserve">(TCC2) </w:t>
-            </w:r>
-            <w:r>
-              <w:t>ano/</w:t>
-            </w:r>
-            <w:r>
-              <w:t xml:space="preserve">semestre </w:t>
-            </w:r>
-            <w:r>
-              <w:t>___/__</w:t>
-            </w:r>
-            <w:r>
-              <w:t>____</w:t>
-            </w:r>
-            <w:r>
-              <w:t xml:space="preserve">, de acordo com as </w:t>
-            </w:r>
-            <w:r>
-              <w:t>normas e os prazos determinados pela FURB, conforme previsto na resolução nº</w:t>
-            </w:r>
-            <w:r>
-              <w:t xml:space="preserve"> 0</w:t>
-            </w:r>
-            <w:r>
-              <w:t>20/2016</w:t>
             </w:r>
           </w:p>
         </w:tc>
@@ -537,6 +455,128 @@
         </w:tc>
       </w:tr>
       <w:tr>
+        <w:trPr>
+          <w:trHeight w:val="1204"/>
+        </w:trPr>
+        <w:tc>
+          <w:tcPr>
+            <w:tcW w:w="4253" w:type="dxa"/>
+            <w:gridSpan w:val="2"/>
+            <w:tcBorders>
+              <w:top w:val="nil"/>
+              <w:left w:val="single" w:sz="4" w:space="0" w:color="auto"/>
+              <w:bottom w:val="single" w:sz="4" w:space="0" w:color="auto"/>
+              <w:right w:val="single" w:sz="4" w:space="0" w:color="auto"/>
+            </w:tcBorders>
+            <w:shd w:val="clear" w:color="auto" w:fill="auto"/>
+          </w:tcPr>
+          <w:p>
+            <w:pPr>
+              <w:pStyle w:val="TERMO-texto"/>
+              <w:spacing w:beforeLines="20" w:before="48" w:afterLines="20" w:after="48"/>
+            </w:pPr>
+            <w:r>
+              <w:t>Telefone:</w:t>
+            </w:r>
+          </w:p>
+        </w:tc>
+        <w:tc>
+          <w:tcPr>
+            <w:tcW w:w="5954" w:type="dxa"/>
+            <w:tcBorders>
+              <w:top w:val="single" w:sz="4" w:space="0" w:color="auto"/>
+              <w:left w:val="nil"/>
+              <w:bottom w:val="single" w:sz="4" w:space="0" w:color="auto"/>
+              <w:right w:val="single" w:sz="4" w:space="0" w:color="auto"/>
+            </w:tcBorders>
+            <w:shd w:val="clear" w:color="auto" w:fill="auto"/>
+          </w:tcPr>
+          <w:p>
+            <w:pPr>
+              <w:pStyle w:val="TERMO-texto"/>
+              <w:spacing w:beforeLines="20" w:before="48" w:afterLines="20" w:after="48"/>
+            </w:pPr>
+            <w:r>
+              <w:t>Ass. (gov.br):</w:t>
+            </w:r>
+          </w:p>
+        </w:tc>
+      </w:tr>
+      <w:tr>
+        <w:tc>
+          <w:tcPr>
+            <w:tcW w:w="10207" w:type="dxa"/>
+            <w:gridSpan w:val="3"/>
+            <w:tcBorders>
+              <w:top w:val="single" w:sz="4" w:space="0" w:color="auto"/>
+              <w:left w:val="single" w:sz="4" w:space="0" w:color="auto"/>
+              <w:bottom w:val="single" w:sz="4" w:space="0" w:color="auto"/>
+              <w:right w:val="single" w:sz="4" w:space="0" w:color="auto"/>
+            </w:tcBorders>
+            <w:shd w:val="clear" w:color="auto" w:fill="A6A6A6"/>
+          </w:tcPr>
+          <w:p>
+            <w:pPr>
+              <w:pStyle w:val="TERMO-texto"/>
+              <w:spacing w:beforeLines="20" w:before="48" w:afterLines="20" w:after="48"/>
+            </w:pPr>
+            <w:r>
+              <w:rPr>
+                <w:rStyle w:val="TERMO-item"/>
+                <w:u w:val="none"/>
+              </w:rPr>
+              <w:t>I</w:t>
+            </w:r>
+            <w:r>
+              <w:rPr>
+                <w:rStyle w:val="TERMO-item"/>
+                <w:u w:val="none"/>
+              </w:rPr>
+              <w:t xml:space="preserve">II </w:t>
+            </w:r>
+            <w:r>
+              <w:t>–</w:t>
+            </w:r>
+            <w:r>
+              <w:rPr>
+                <w:rStyle w:val="TERMO-item"/>
+                <w:u w:val="none"/>
+              </w:rPr>
+              <w:t xml:space="preserve"> Identificação </w:t>
+            </w:r>
+            <w:r>
+              <w:rPr>
+                <w:rStyle w:val="TERMO-item"/>
+                <w:u w:val="none"/>
+              </w:rPr>
+              <w:t>d</w:t>
+            </w:r>
+            <w:r>
+              <w:rPr>
+                <w:rStyle w:val="TERMO-item"/>
+                <w:u w:val="none"/>
+              </w:rPr>
+              <w:t xml:space="preserve">o </w:t>
+            </w:r>
+            <w:r>
+              <w:t>Coorientador</w:t>
+            </w:r>
+            <w:r>
+              <w:t>(a)</w:t>
+            </w:r>
+            <w:r>
+              <w:t xml:space="preserve"> </w:t>
+            </w:r>
+            <w:r>
+              <w:rPr>
+                <w:vertAlign w:val="subscript"/>
+              </w:rPr>
+              <w:t>(se houver)</w:t>
+            </w:r>
+          </w:p>
+        </w:tc>
+      </w:tr>
+      <w:tr>
         <w:tc>
           <w:tcPr>
             <w:tcW w:w="10207" w:type="dxa"/>
@@ -554,7 +594,7 @@
               <w:spacing w:beforeLines="20" w:before="48" w:afterLines="20" w:after="48"/>
             </w:pPr>
             <w:r>
-              <w:t>comprometo-me a realizar o trabalho proposto no (TCC2) ano/semestre ___/______, de acordo com as normas e os prazos determinados pela FURB, conforme previsto na resolução nº 020/2016</w:t>
+              <w:t>Nome:</w:t>
             </w:r>
           </w:p>
         </w:tc>
@@ -608,151 +648,6 @@
         </w:tc>
       </w:tr>
       <w:tr>
-        <w:tc>
-          <w:tcPr>
-            <w:tcW w:w="10207" w:type="dxa"/>
-            <w:gridSpan w:val="3"/>
-            <w:tcBorders>
-              <w:top w:val="single" w:sz="4" w:space="0" w:color="auto"/>
-              <w:left w:val="single" w:sz="4" w:space="0" w:color="auto"/>
-              <w:bottom w:val="single" w:sz="4" w:space="0" w:color="auto"/>
-              <w:right w:val="single" w:sz="4" w:space="0" w:color="auto"/>
-            </w:tcBorders>
-            <w:shd w:val="clear" w:color="auto" w:fill="A6A6A6"/>
-          </w:tcPr>
-          <w:p>
-            <w:pPr>
-              <w:pStyle w:val="TERMO-texto"/>
-              <w:spacing w:beforeLines="20" w:before="48" w:afterLines="20" w:after="48"/>
-            </w:pPr>
-            <w:r>
-              <w:rPr>
-                <w:rStyle w:val="TERMO-item"/>
-                <w:u w:val="none"/>
-              </w:rPr>
-              <w:t>I</w:t>
-            </w:r>
-            <w:r>
-              <w:rPr>
-                <w:rStyle w:val="TERMO-item"/>
-                <w:u w:val="none"/>
-              </w:rPr>
-              <w:t xml:space="preserve">II </w:t>
-            </w:r>
-            <w:r>
-              <w:t>–</w:t>
-            </w:r>
-            <w:r>
-              <w:rPr>
-                <w:rStyle w:val="TERMO-item"/>
-                <w:u w:val="none"/>
-              </w:rPr>
-              <w:t xml:space="preserve"> Identificação </w:t>
-            </w:r>
-            <w:r>
-              <w:rPr>
-                <w:rStyle w:val="TERMO-item"/>
-                <w:u w:val="none"/>
-              </w:rPr>
-              <w:t>d</w:t>
-            </w:r>
-            <w:r>
-              <w:rPr>
-                <w:rStyle w:val="TERMO-item"/>
-                <w:u w:val="none"/>
-              </w:rPr>
-              <w:t xml:space="preserve">o </w:t>
-            </w:r>
-            <w:r>
-              <w:t>Coorientador</w:t>
-            </w:r>
-            <w:r>
-              <w:t>(a)</w:t>
-            </w:r>
-            <w:r>
-              <w:t xml:space="preserve"> </w:t>
-            </w:r>
-            <w:r>
-              <w:rPr>
-                <w:vertAlign w:val="subscript"/>
-              </w:rPr>
-              <w:t>(se houver)</w:t>
-            </w:r>
-          </w:p>
-        </w:tc>
-      </w:tr>
-      <w:tr>
-        <w:tc>
-          <w:tcPr>
-            <w:tcW w:w="10207" w:type="dxa"/>
-            <w:gridSpan w:val="3"/>
-            <w:tcBorders>
-              <w:top w:val="single" w:sz="4" w:space="0" w:color="auto"/>
-              <w:left w:val="single" w:sz="4" w:space="0" w:color="auto"/>
-              <w:right w:val="single" w:sz="4" w:space="0" w:color="auto"/>
-            </w:tcBorders>
-            <w:shd w:val="clear" w:color="auto" w:fill="auto"/>
-          </w:tcPr>
-          <w:p>
-            <w:pPr>
-              <w:pStyle w:val="TERMO-texto"/>
-              <w:spacing w:beforeLines="20" w:before="48" w:afterLines="20" w:after="48"/>
-            </w:pPr>
-            <w:r>
-              <w:t>Nome:</w:t>
-            </w:r>
-          </w:p>
-        </w:tc>
-      </w:tr>
-      <w:tr>
-        <w:trPr>
-          <w:trHeight w:val="1204"/>
-        </w:trPr>
-        <w:tc>
-          <w:tcPr>
-            <w:tcW w:w="4253" w:type="dxa"/>
-            <w:gridSpan w:val="2"/>
-            <w:tcBorders>
-              <w:top w:val="nil"/>
-              <w:left w:val="single" w:sz="4" w:space="0" w:color="auto"/>
-              <w:bottom w:val="single" w:sz="4" w:space="0" w:color="auto"/>
-              <w:right w:val="single" w:sz="4" w:space="0" w:color="auto"/>
-            </w:tcBorders>
-            <w:shd w:val="clear" w:color="auto" w:fill="auto"/>
-          </w:tcPr>
-          <w:p>
-            <w:pPr>
-              <w:pStyle w:val="TERMO-texto"/>
-              <w:spacing w:beforeLines="20" w:before="48" w:afterLines="20" w:after="48"/>
-            </w:pPr>
-            <w:r>
-              <w:t>Telefone:</w:t>
-            </w:r>
-          </w:p>
-        </w:tc>
-        <w:tc>
-          <w:tcPr>
-            <w:tcW w:w="5954" w:type="dxa"/>
-            <w:tcBorders>
-              <w:top w:val="single" w:sz="4" w:space="0" w:color="auto"/>
-              <w:left w:val="nil"/>
-              <w:bottom w:val="single" w:sz="4" w:space="0" w:color="auto"/>
-              <w:right w:val="single" w:sz="4" w:space="0" w:color="auto"/>
-            </w:tcBorders>
-            <w:shd w:val="clear" w:color="auto" w:fill="auto"/>
-          </w:tcPr>
-          <w:p>
-            <w:pPr>
-              <w:pStyle w:val="TERMO-texto"/>
-              <w:spacing w:beforeLines="20" w:before="48" w:afterLines="20" w:after="48"/>
-            </w:pPr>
-            <w:r>
-              <w:t>Ass. (gov.br):</w:t>
-            </w:r>
-          </w:p>
-        </w:tc>
-      </w:tr>
-      <w:tr>
         <w:trPr>
           <w:trHeight w:val="1204"/>
         </w:trPr>
@@ -871,6 +766,24 @@
               <w:spacing w:beforeLines="20" w:before="48" w:afterLines="20" w:after="48"/>
             </w:pPr>
           </w:p>
+          <w:p>
+            <w:pPr>
+              <w:pStyle w:val="TERMO-texto"/>
+              <w:spacing w:beforeLines="20" w:before="48" w:afterLines="20" w:after="48"/>
+            </w:pPr>
+          </w:p>
+          <w:p>
+            <w:pPr>
+              <w:pStyle w:val="TERMO-texto"/>
+              <w:spacing w:beforeLines="20" w:before="48" w:afterLines="20" w:after="48"/>
+            </w:pPr>
+          </w:p>
+          <w:p>
+            <w:pPr>
+              <w:pStyle w:val="TERMO-texto"/>
+              <w:spacing w:beforeLines="20" w:before="48" w:afterLines="20" w:after="48"/>
+            </w:pPr>
+          </w:p>
         </w:tc>
       </w:tr>
       <w:tr>
@@ -1007,6 +920,30 @@
             <w:pPr>
               <w:pStyle w:val="TERMO-texto"/>
               <w:spacing w:beforeLines="20" w:before="48" w:afterLines="20" w:after="48"/>
+            </w:pPr>
+            <w:r>
+              <w:t xml:space="preserve">Quando (ano/semestre) vai cursar TCC2: </w:t>
+            </w:r>
+          </w:p>
+        </w:tc>
+      </w:tr>
+      <w:tr>
+        <w:tc>
+          <w:tcPr>
+            <w:tcW w:w="10207" w:type="dxa"/>
+            <w:gridSpan w:val="3"/>
+            <w:tcBorders>
+              <w:top w:val="single" w:sz="4" w:space="0" w:color="auto"/>
+              <w:left w:val="single" w:sz="4" w:space="0" w:color="auto"/>
+              <w:bottom w:val="single" w:sz="4" w:space="0" w:color="auto"/>
+              <w:right w:val="single" w:sz="4" w:space="0" w:color="auto"/>
+            </w:tcBorders>
+            <w:shd w:val="clear" w:color="auto" w:fill="auto"/>
+          </w:tcPr>
+          <w:p>
+            <w:pPr>
+              <w:pStyle w:val="TERMO-texto"/>
+              <w:spacing w:beforeLines="20" w:before="48" w:afterLines="20" w:after="48"/>
               <w:rPr>
                 <w:rStyle w:val="TERMO-item"/>
                 <w:u w:val="none"/>
@@ -1019,16 +956,6 @@
               </w:rPr>
               <w:t>Resumo do Problema (&lt; 2.000 caracteres):</w:t>
             </w:r>
-          </w:p>
-          <w:p>
-            <w:pPr>
-              <w:pStyle w:val="TERMO-texto"/>
-              <w:spacing w:beforeLines="20" w:before="48" w:afterLines="20" w:after="48"/>
-              <w:rPr>
-                <w:rStyle w:val="TERMO-item"/>
-                <w:u w:val="none"/>
-              </w:rPr>
-            </w:pPr>
           </w:p>
           <w:p>
             <w:pPr>
@@ -1385,7 +1312,7 @@
 </file>
 
 <file path=word/endnotes.xml><?xml version="1.0" encoding="utf-8"?>
-<w:endnotes xmlns:wpc="http://schemas.microsoft.com/office/word/2010/wordprocessingCanvas" xmlns:cx="http://schemas.microsoft.com/office/drawing/2014/chartex" xmlns:cx1="http://schemas.microsoft.com/office/drawing/2015/9/8/chartex" xmlns:cx2="http://schemas.microsoft.com/office/drawing/2015/10/21/chartex" xmlns:cx3="http://schemas.microsoft.com/office/drawing/2016/5/9/chartex" xmlns:cx4="http://schemas.microsoft.com/office/drawing/2016/5/10/chartex" xmlns:cx5="http://schemas.microsoft.com/office/drawing/2016/5/11/chartex" xmlns:cx6="http://schemas.microsoft.com/office/drawing/2016/5/12/chartex" xmlns:cx7="http://schemas.microsoft.com/office/drawing/2016/5/13/chartex" xmlns:cx8="http://schemas.microsoft.com/office/drawing/2016/5/14/chartex" xmlns:mc="http://schemas.openxmlformats.org/markup-compatibility/2006" xmlns:aink="http://schemas.microsoft.com/office/drawing/2016/ink" xmlns:am3d="http://schemas.microsoft.com/office/drawing/2017/model3d" xmlns:o="urn:schemas-microsoft-com:office:office" xmlns:oel="http://schemas.microsoft.com/office/2019/extlst" xmlns:r="http://schemas.openxmlformats.org/officeDocument/2006/relationships" xmlns:m="http://schemas.openxmlformats.org/officeDocument/2006/math" xmlns:v="urn:schemas-microsoft-com:vml" xmlns:wp14="http://schemas.microsoft.com/office/word/2010/wordprocessingDrawing" xmlns:wp="http://schemas.openxmlformats.org/drawingml/2006/wordprocessingDrawing" xmlns:w10="urn:schemas-microsoft-com:office:word" xmlns:w="http://schemas.openxmlformats.org/wordprocessingml/2006/main" xmlns:w14="http://schemas.microsoft.com/office/word/2010/wordml" xmlns:w15="http://schemas.microsoft.com/office/word/2012/wordml" xmlns:w16cex="http://schemas.microsoft.com/office/word/2018/wordml/cex" xmlns:w16cid="http://schemas.microsoft.com/office/word/2016/wordml/cid" xmlns:w16="http://schemas.microsoft.com/office/word/2018/wordml" xmlns:w16du="http://schemas.microsoft.com/office/word/2023/wordml/word16du" xmlns:w16sdtdh="http://schemas.microsoft.com/office/word/2020/wordml/sdtdatahash" xmlns:w16se="http://schemas.microsoft.com/office/word/2015/wordml/symex" xmlns:wpg="http://schemas.microsoft.com/office/word/2010/wordprocessingGroup" xmlns:wpi="http://schemas.microsoft.com/office/word/2010/wordprocessingInk" xmlns:wne="http://schemas.microsoft.com/office/word/2006/wordml" xmlns:wps="http://schemas.microsoft.com/office/word/2010/wordprocessingShape" mc:Ignorable="w14 w15 w16se w16cid w16 w16cex w16sdtdh w16du wp14">
+<w:endnotes xmlns:wpc="http://schemas.microsoft.com/office/word/2010/wordprocessingCanvas" xmlns:cx="http://schemas.microsoft.com/office/drawing/2014/chartex" xmlns:cx1="http://schemas.microsoft.com/office/drawing/2015/9/8/chartex" xmlns:cx2="http://schemas.microsoft.com/office/drawing/2015/10/21/chartex" xmlns:cx3="http://schemas.microsoft.com/office/drawing/2016/5/9/chartex" xmlns:cx4="http://schemas.microsoft.com/office/drawing/2016/5/10/chartex" xmlns:cx5="http://schemas.microsoft.com/office/drawing/2016/5/11/chartex" xmlns:cx6="http://schemas.microsoft.com/office/drawing/2016/5/12/chartex" xmlns:cx7="http://schemas.microsoft.com/office/drawing/2016/5/13/chartex" xmlns:cx8="http://schemas.microsoft.com/office/drawing/2016/5/14/chartex" xmlns:mc="http://schemas.openxmlformats.org/markup-compatibility/2006" xmlns:aink="http://schemas.microsoft.com/office/drawing/2016/ink" xmlns:am3d="http://schemas.microsoft.com/office/drawing/2017/model3d" xmlns:o="urn:schemas-microsoft-com:office:office" xmlns:oel="http://schemas.microsoft.com/office/2019/extlst" xmlns:r="http://schemas.openxmlformats.org/officeDocument/2006/relationships" xmlns:m="http://schemas.openxmlformats.org/officeDocument/2006/math" xmlns:v="urn:schemas-microsoft-com:vml" xmlns:wp14="http://schemas.microsoft.com/office/word/2010/wordprocessingDrawing" xmlns:wp="http://schemas.openxmlformats.org/drawingml/2006/wordprocessingDrawing" xmlns:w10="urn:schemas-microsoft-com:office:word" xmlns:w="http://schemas.openxmlformats.org/wordprocessingml/2006/main" xmlns:w14="http://schemas.microsoft.com/office/word/2010/wordml" xmlns:w15="http://schemas.microsoft.com/office/word/2012/wordml" xmlns:w16cex="http://schemas.microsoft.com/office/word/2018/wordml/cex" xmlns:w16cid="http://schemas.microsoft.com/office/word/2016/wordml/cid" xmlns:w16="http://schemas.microsoft.com/office/word/2018/wordml" xmlns:w16du="http://schemas.microsoft.com/office/word/2023/wordml/word16du" xmlns:w16sdtdh="http://schemas.microsoft.com/office/word/2020/wordml/sdtdatahash" xmlns:w16sdtfl="http://schemas.microsoft.com/office/word/2024/wordml/sdtformatlock" xmlns:w16se="http://schemas.microsoft.com/office/word/2015/wordml/symex" xmlns:wpg="http://schemas.microsoft.com/office/word/2010/wordprocessingGroup" xmlns:wpi="http://schemas.microsoft.com/office/word/2010/wordprocessingInk" xmlns:wne="http://schemas.microsoft.com/office/word/2006/wordml" xmlns:wps="http://schemas.microsoft.com/office/word/2010/wordprocessingShape" mc:Ignorable="w14 w15 w16se w16cid w16 w16cex w16sdtdh w16sdtfl w16du wp14">
   <w:endnote w:type="separator" w:id="-1">
     <w:p>
       <w:r>
@@ -1404,7 +1331,7 @@
 </file>
 
 <file path=word/footnotes.xml><?xml version="1.0" encoding="utf-8"?>
-<w:footnotes xmlns:wpc="http://schemas.microsoft.com/office/word/2010/wordprocessingCanvas" xmlns:cx="http://schemas.microsoft.com/office/drawing/2014/chartex" xmlns:cx1="http://schemas.microsoft.com/office/drawing/2015/9/8/chartex" xmlns:cx2="http://schemas.microsoft.com/office/drawing/2015/10/21/chartex" xmlns:cx3="http://schemas.microsoft.com/office/drawing/2016/5/9/chartex" xmlns:cx4="http://schemas.microsoft.com/office/drawing/2016/5/10/chartex" xmlns:cx5="http://schemas.microsoft.com/office/drawing/2016/5/11/chartex" xmlns:cx6="http://schemas.microsoft.com/office/drawing/2016/5/12/chartex" xmlns:cx7="http://schemas.microsoft.com/office/drawing/2016/5/13/chartex" xmlns:cx8="http://schemas.microsoft.com/office/drawing/2016/5/14/chartex" xmlns:mc="http://schemas.openxmlformats.org/markup-compatibility/2006" xmlns:aink="http://schemas.microsoft.com/office/drawing/2016/ink" xmlns:am3d="http://schemas.microsoft.com/office/drawing/2017/model3d" xmlns:o="urn:schemas-microsoft-com:office:office" xmlns:oel="http://schemas.microsoft.com/office/2019/extlst" xmlns:r="http://schemas.openxmlformats.org/officeDocument/2006/relationships" xmlns:m="http://schemas.openxmlformats.org/officeDocument/2006/math" xmlns:v="urn:schemas-microsoft-com:vml" xmlns:wp14="http://schemas.microsoft.com/office/word/2010/wordprocessingDrawing" xmlns:wp="http://schemas.openxmlformats.org/drawingml/2006/wordprocessingDrawing" xmlns:w10="urn:schemas-microsoft-com:office:word" xmlns:w="http://schemas.openxmlformats.org/wordprocessingml/2006/main" xmlns:w14="http://schemas.microsoft.com/office/word/2010/wordml" xmlns:w15="http://schemas.microsoft.com/office/word/2012/wordml" xmlns:w16cex="http://schemas.microsoft.com/office/word/2018/wordml/cex" xmlns:w16cid="http://schemas.microsoft.com/office/word/2016/wordml/cid" xmlns:w16="http://schemas.microsoft.com/office/word/2018/wordml" xmlns:w16du="http://schemas.microsoft.com/office/word/2023/wordml/word16du" xmlns:w16sdtdh="http://schemas.microsoft.com/office/word/2020/wordml/sdtdatahash" xmlns:w16se="http://schemas.microsoft.com/office/word/2015/wordml/symex" xmlns:wpg="http://schemas.microsoft.com/office/word/2010/wordprocessingGroup" xmlns:wpi="http://schemas.microsoft.com/office/word/2010/wordprocessingInk" xmlns:wne="http://schemas.microsoft.com/office/word/2006/wordml" xmlns:wps="http://schemas.microsoft.com/office/word/2010/wordprocessingShape" mc:Ignorable="w14 w15 w16se w16cid w16 w16cex w16sdtdh w16du wp14">
+<w:footnotes xmlns:wpc="http://schemas.microsoft.com/office/word/2010/wordprocessingCanvas" xmlns:cx="http://schemas.microsoft.com/office/drawing/2014/chartex" xmlns:cx1="http://schemas.microsoft.com/office/drawing/2015/9/8/chartex" xmlns:cx2="http://schemas.microsoft.com/office/drawing/2015/10/21/chartex" xmlns:cx3="http://schemas.microsoft.com/office/drawing/2016/5/9/chartex" xmlns:cx4="http://schemas.microsoft.com/office/drawing/2016/5/10/chartex" xmlns:cx5="http://schemas.microsoft.com/office/drawing/2016/5/11/chartex" xmlns:cx6="http://schemas.microsoft.com/office/drawing/2016/5/12/chartex" xmlns:cx7="http://schemas.microsoft.com/office/drawing/2016/5/13/chartex" xmlns:cx8="http://schemas.microsoft.com/office/drawing/2016/5/14/chartex" xmlns:mc="http://schemas.openxmlformats.org/markup-compatibility/2006" xmlns:aink="http://schemas.microsoft.com/office/drawing/2016/ink" xmlns:am3d="http://schemas.microsoft.com/office/drawing/2017/model3d" xmlns:o="urn:schemas-microsoft-com:office:office" xmlns:oel="http://schemas.microsoft.com/office/2019/extlst" xmlns:r="http://schemas.openxmlformats.org/officeDocument/2006/relationships" xmlns:m="http://schemas.openxmlformats.org/officeDocument/2006/math" xmlns:v="urn:schemas-microsoft-com:vml" xmlns:wp14="http://schemas.microsoft.com/office/word/2010/wordprocessingDrawing" xmlns:wp="http://schemas.openxmlformats.org/drawingml/2006/wordprocessingDrawing" xmlns:w10="urn:schemas-microsoft-com:office:word" xmlns:w="http://schemas.openxmlformats.org/wordprocessingml/2006/main" xmlns:w14="http://schemas.microsoft.com/office/word/2010/wordml" xmlns:w15="http://schemas.microsoft.com/office/word/2012/wordml" xmlns:w16cex="http://schemas.microsoft.com/office/word/2018/wordml/cex" xmlns:w16cid="http://schemas.microsoft.com/office/word/2016/wordml/cid" xmlns:w16="http://schemas.microsoft.com/office/word/2018/wordml" xmlns:w16du="http://schemas.microsoft.com/office/word/2023/wordml/word16du" xmlns:w16sdtdh="http://schemas.microsoft.com/office/word/2020/wordml/sdtdatahash" xmlns:w16sdtfl="http://schemas.microsoft.com/office/word/2024/wordml/sdtformatlock" xmlns:w16se="http://schemas.microsoft.com/office/word/2015/wordml/symex" xmlns:wpg="http://schemas.microsoft.com/office/word/2010/wordprocessingGroup" xmlns:wpi="http://schemas.microsoft.com/office/word/2010/wordprocessingInk" xmlns:wne="http://schemas.microsoft.com/office/word/2006/wordml" xmlns:wps="http://schemas.microsoft.com/office/word/2010/wordprocessingShape" mc:Ignorable="w14 w15 w16se w16cid w16 w16cex w16sdtdh w16sdtfl w16du wp14">
   <w:footnote w:type="separator" w:id="-1">
     <w:p>
       <w:r>
@@ -1423,7 +1350,7 @@
 </file>
 
 <file path=word/styles.xml><?xml version="1.0" encoding="utf-8"?>
-<w:styles xmlns:mc="http://schemas.openxmlformats.org/markup-compatibility/2006" xmlns:r="http://schemas.openxmlformats.org/officeDocument/2006/relationships" xmlns:w="http://schemas.openxmlformats.org/wordprocessingml/2006/main" xmlns:w14="http://schemas.microsoft.com/office/word/2010/wordml" xmlns:w15="http://schemas.microsoft.com/office/word/2012/wordml" xmlns:w16cex="http://schemas.microsoft.com/office/word/2018/wordml/cex" xmlns:w16cid="http://schemas.microsoft.com/office/word/2016/wordml/cid" xmlns:w16="http://schemas.microsoft.com/office/word/2018/wordml" xmlns:w16du="http://schemas.microsoft.com/office/word/2023/wordml/word16du" xmlns:w16sdtdh="http://schemas.microsoft.com/office/word/2020/wordml/sdtdatahash" xmlns:w16se="http://schemas.microsoft.com/office/word/2015/wordml/symex" mc:Ignorable="w14 w15 w16se w16cid w16 w16cex w16sdtdh w16du">
+<w:styles xmlns:mc="http://schemas.openxmlformats.org/markup-compatibility/2006" xmlns:r="http://schemas.openxmlformats.org/officeDocument/2006/relationships" xmlns:w="http://schemas.openxmlformats.org/wordprocessingml/2006/main" xmlns:w14="http://schemas.microsoft.com/office/word/2010/wordml" xmlns:w15="http://schemas.microsoft.com/office/word/2012/wordml" xmlns:w16cex="http://schemas.microsoft.com/office/word/2018/wordml/cex" xmlns:w16cid="http://schemas.microsoft.com/office/word/2016/wordml/cid" xmlns:w16="http://schemas.microsoft.com/office/word/2018/wordml" xmlns:w16du="http://schemas.microsoft.com/office/word/2023/wordml/word16du" xmlns:w16sdtdh="http://schemas.microsoft.com/office/word/2020/wordml/sdtdatahash" xmlns:w16sdtfl="http://schemas.microsoft.com/office/word/2024/wordml/sdtformatlock" xmlns:w16se="http://schemas.microsoft.com/office/word/2015/wordml/symex" mc:Ignorable="w14 w15 w16se w16cid w16 w16cex w16sdtdh w16sdtfl w16du">
   <w:docDefaults>
     <w:rPrDefault>
       <w:rPr>
@@ -2409,58 +2336,10 @@
 </file>
 
 <file path=customXml/item1.xml><?xml version="1.0" encoding="utf-8"?>
-<p:properties xmlns:p="http://schemas.microsoft.com/office/2006/metadata/properties" xmlns:xsi="http://www.w3.org/2001/XMLSchema-instance" xmlns:pc="http://schemas.microsoft.com/office/infopath/2007/PartnerControls">
-  <documentManagement>
-    <Has_Teacher_Only_SectionGroup xmlns="f8440490-6d1a-488a-8abf-48b89d0123a0" xsi:nil="true"/>
-    <NotebookType xmlns="f8440490-6d1a-488a-8abf-48b89d0123a0" xsi:nil="true"/>
-    <DefaultSectionNames xmlns="f8440490-6d1a-488a-8abf-48b89d0123a0" xsi:nil="true"/>
-    <Self_Registration_Enabled xmlns="f8440490-6d1a-488a-8abf-48b89d0123a0" xsi:nil="true"/>
-    <FolderType xmlns="f8440490-6d1a-488a-8abf-48b89d0123a0" xsi:nil="true"/>
-    <AppVersion xmlns="f8440490-6d1a-488a-8abf-48b89d0123a0" xsi:nil="true"/>
-    <TeamsChannelId xmlns="f8440490-6d1a-488a-8abf-48b89d0123a0" xsi:nil="true"/>
-    <IsNotebookLocked xmlns="f8440490-6d1a-488a-8abf-48b89d0123a0" xsi:nil="true"/>
-    <Students xmlns="f8440490-6d1a-488a-8abf-48b89d0123a0">
-      <UserInfo>
-        <DisplayName/>
-        <AccountId xsi:nil="true"/>
-        <AccountType/>
-      </UserInfo>
-    </Students>
-    <Templates xmlns="f8440490-6d1a-488a-8abf-48b89d0123a0" xsi:nil="true"/>
-    <CultureName xmlns="f8440490-6d1a-488a-8abf-48b89d0123a0" xsi:nil="true"/>
-    <Invited_Students xmlns="f8440490-6d1a-488a-8abf-48b89d0123a0" xsi:nil="true"/>
-    <Owner xmlns="f8440490-6d1a-488a-8abf-48b89d0123a0">
-      <UserInfo>
-        <DisplayName/>
-        <AccountId xsi:nil="true"/>
-        <AccountType/>
-      </UserInfo>
-    </Owner>
-    <Teachers xmlns="f8440490-6d1a-488a-8abf-48b89d0123a0">
-      <UserInfo>
-        <DisplayName/>
-        <AccountId xsi:nil="true"/>
-        <AccountType/>
-      </UserInfo>
-    </Teachers>
-    <Student_Groups xmlns="f8440490-6d1a-488a-8abf-48b89d0123a0">
-      <UserInfo>
-        <DisplayName/>
-        <AccountId xsi:nil="true"/>
-        <AccountType/>
-      </UserInfo>
-    </Student_Groups>
-    <Invited_Teachers xmlns="f8440490-6d1a-488a-8abf-48b89d0123a0" xsi:nil="true"/>
-    <Is_Collaboration_Space_Locked xmlns="f8440490-6d1a-488a-8abf-48b89d0123a0" xsi:nil="true"/>
-  </documentManagement>
-</p:properties>
+<b:Sources xmlns:b="http://schemas.openxmlformats.org/officeDocument/2006/bibliography" xmlns="http://schemas.openxmlformats.org/officeDocument/2006/bibliography" SelectedStyle="\APA.XSL" StyleName="APA"/>
 </file>
 
 <file path=customXml/item2.xml><?xml version="1.0" encoding="utf-8"?>
-<b:Sources xmlns:b="http://schemas.openxmlformats.org/officeDocument/2006/bibliography" xmlns="http://schemas.openxmlformats.org/officeDocument/2006/bibliography" SelectedStyle="\APA.XSL" StyleName="APA"/>
-</file>
-
-<file path=customXml/item3.xml><?xml version="1.0" encoding="utf-8"?>
 <ct:contentTypeSchema xmlns:ct="http://schemas.microsoft.com/office/2006/metadata/contentType" xmlns:ma="http://schemas.microsoft.com/office/2006/metadata/properties/metaAttributes" ct:_="" ma:_="" ma:contentTypeName="Documento" ma:contentTypeID="0x010100F13453D0801D5E45B1745A09551F1C32" ma:contentTypeVersion="28" ma:contentTypeDescription="Crie um novo documento." ma:contentTypeScope="" ma:versionID="fa9ef3803bb4ef638f344296fd7d9170">
   <xsd:schema xmlns:xsd="http://www.w3.org/2001/XMLSchema" xmlns:xs="http://www.w3.org/2001/XMLSchema" xmlns:p="http://schemas.microsoft.com/office/2006/metadata/properties" xmlns:ns3="f8440490-6d1a-488a-8abf-48b89d0123a0" xmlns:ns4="22206413-f776-4b11-bcb2-0b935dc83731" targetNamespace="http://schemas.microsoft.com/office/2006/metadata/properties" ma:root="true" ma:fieldsID="5a7e583b53460e8ff4480ccd12c418cb" ns3:_="" ns4:_="">
     <xsd:import namespace="f8440490-6d1a-488a-8abf-48b89d0123a0"/>
@@ -2835,7 +2714,7 @@
 </ct:contentTypeSchema>
 </file>
 
-<file path=customXml/item4.xml><?xml version="1.0" encoding="utf-8"?>
+<file path=customXml/item3.xml><?xml version="1.0" encoding="utf-8"?>
 <?mso-contentType ?>
 <FormTemplates xmlns="http://schemas.microsoft.com/sharepoint/v3/contenttype/forms">
   <Display>DocumentLibraryForm</Display>
@@ -2844,17 +2723,55 @@
 </FormTemplates>
 </file>
 
-<file path=customXml/itemProps1.xml><?xml version="1.0" encoding="utf-8"?>
-<ds:datastoreItem xmlns:ds="http://schemas.openxmlformats.org/officeDocument/2006/customXml" ds:itemID="{23B5AC3C-3DC4-4BC0-8F63-2BB00C2216B0}">
-  <ds:schemaRefs>
-    <ds:schemaRef ds:uri="http://schemas.microsoft.com/office/2006/metadata/properties"/>
-    <ds:schemaRef ds:uri="http://schemas.microsoft.com/office/infopath/2007/PartnerControls"/>
-    <ds:schemaRef ds:uri="f8440490-6d1a-488a-8abf-48b89d0123a0"/>
-  </ds:schemaRefs>
-</ds:datastoreItem>
+<file path=customXml/item4.xml><?xml version="1.0" encoding="utf-8"?>
+<p:properties xmlns:p="http://schemas.microsoft.com/office/2006/metadata/properties" xmlns:xsi="http://www.w3.org/2001/XMLSchema-instance" xmlns:pc="http://schemas.microsoft.com/office/infopath/2007/PartnerControls">
+  <documentManagement>
+    <Has_Teacher_Only_SectionGroup xmlns="f8440490-6d1a-488a-8abf-48b89d0123a0" xsi:nil="true"/>
+    <NotebookType xmlns="f8440490-6d1a-488a-8abf-48b89d0123a0" xsi:nil="true"/>
+    <DefaultSectionNames xmlns="f8440490-6d1a-488a-8abf-48b89d0123a0" xsi:nil="true"/>
+    <Self_Registration_Enabled xmlns="f8440490-6d1a-488a-8abf-48b89d0123a0" xsi:nil="true"/>
+    <FolderType xmlns="f8440490-6d1a-488a-8abf-48b89d0123a0" xsi:nil="true"/>
+    <AppVersion xmlns="f8440490-6d1a-488a-8abf-48b89d0123a0" xsi:nil="true"/>
+    <TeamsChannelId xmlns="f8440490-6d1a-488a-8abf-48b89d0123a0" xsi:nil="true"/>
+    <IsNotebookLocked xmlns="f8440490-6d1a-488a-8abf-48b89d0123a0" xsi:nil="true"/>
+    <Students xmlns="f8440490-6d1a-488a-8abf-48b89d0123a0">
+      <UserInfo>
+        <DisplayName/>
+        <AccountId xsi:nil="true"/>
+        <AccountType/>
+      </UserInfo>
+    </Students>
+    <Templates xmlns="f8440490-6d1a-488a-8abf-48b89d0123a0" xsi:nil="true"/>
+    <CultureName xmlns="f8440490-6d1a-488a-8abf-48b89d0123a0" xsi:nil="true"/>
+    <Invited_Students xmlns="f8440490-6d1a-488a-8abf-48b89d0123a0" xsi:nil="true"/>
+    <Owner xmlns="f8440490-6d1a-488a-8abf-48b89d0123a0">
+      <UserInfo>
+        <DisplayName/>
+        <AccountId xsi:nil="true"/>
+        <AccountType/>
+      </UserInfo>
+    </Owner>
+    <Teachers xmlns="f8440490-6d1a-488a-8abf-48b89d0123a0">
+      <UserInfo>
+        <DisplayName/>
+        <AccountId xsi:nil="true"/>
+        <AccountType/>
+      </UserInfo>
+    </Teachers>
+    <Student_Groups xmlns="f8440490-6d1a-488a-8abf-48b89d0123a0">
+      <UserInfo>
+        <DisplayName/>
+        <AccountId xsi:nil="true"/>
+        <AccountType/>
+      </UserInfo>
+    </Student_Groups>
+    <Invited_Teachers xmlns="f8440490-6d1a-488a-8abf-48b89d0123a0" xsi:nil="true"/>
+    <Is_Collaboration_Space_Locked xmlns="f8440490-6d1a-488a-8abf-48b89d0123a0" xsi:nil="true"/>
+  </documentManagement>
+</p:properties>
 </file>
 
-<file path=customXml/itemProps2.xml><?xml version="1.0" encoding="utf-8"?>
+<file path=customXml/itemProps1.xml><?xml version="1.0" encoding="utf-8"?>
 <ds:datastoreItem xmlns:ds="http://schemas.openxmlformats.org/officeDocument/2006/customXml" ds:itemID="{BF074CC6-8510-49C3-9AB1-BA484A2C255D}">
   <ds:schemaRefs>
     <ds:schemaRef ds:uri="http://schemas.openxmlformats.org/officeDocument/2006/bibliography"/>
@@ -2862,7 +2779,7 @@
 </ds:datastoreItem>
 </file>
 
-<file path=customXml/itemProps3.xml><?xml version="1.0" encoding="utf-8"?>
+<file path=customXml/itemProps2.xml><?xml version="1.0" encoding="utf-8"?>
 <ds:datastoreItem xmlns:ds="http://schemas.openxmlformats.org/officeDocument/2006/customXml" ds:itemID="{F367FADE-27A8-4E4D-9BCC-240AB312BE90}">
   <ds:schemaRefs>
     <ds:schemaRef ds:uri="http://schemas.microsoft.com/office/2006/metadata/contentType"/>
@@ -2881,10 +2798,20 @@
 </ds:datastoreItem>
 </file>
 
-<file path=customXml/itemProps4.xml><?xml version="1.0" encoding="utf-8"?>
+<file path=customXml/itemProps3.xml><?xml version="1.0" encoding="utf-8"?>
 <ds:datastoreItem xmlns:ds="http://schemas.openxmlformats.org/officeDocument/2006/customXml" ds:itemID="{64CBF392-71C7-45C9-8A94-984E58A15FB6}">
   <ds:schemaRefs>
     <ds:schemaRef ds:uri="http://schemas.microsoft.com/sharepoint/v3/contenttype/forms"/>
   </ds:schemaRefs>
 </ds:datastoreItem>
+</file>
+
+<file path=customXml/itemProps4.xml><?xml version="1.0" encoding="utf-8"?>
+<ds:datastoreItem xmlns:ds="http://schemas.openxmlformats.org/officeDocument/2006/customXml" ds:itemID="{23B5AC3C-3DC4-4BC0-8F63-2BB00C2216B0}">
+  <ds:schemaRefs>
+    <ds:schemaRef ds:uri="http://schemas.microsoft.com/office/2006/metadata/properties"/>
+    <ds:schemaRef ds:uri="http://schemas.microsoft.com/office/infopath/2007/PartnerControls"/>
+    <ds:schemaRef ds:uri="f8440490-6d1a-488a-8abf-48b89d0123a0"/>
+  </ds:schemaRefs>
+</ds:datastoreItem>
 </file>